--- a/Outcome 1/MeetingMinutes/15.3.23 Minutes.docx
+++ b/Outcome 1/MeetingMinutes/15.3.23 Minutes.docx
@@ -93,6 +93,12 @@
           <w:lang w:bidi="en-GB"/>
         </w:rPr>
         <w:t xml:space="preserve">: </w:t>
+      </w:r>
+      <w:r>
+        <w:rPr>
+          <w:lang w:bidi="en-GB"/>
+        </w:rPr>
+        <w:t>11.30</w:t>
       </w:r>
     </w:p>
     <w:p>
@@ -133,7 +139,6 @@
           <w:showingPlcHdr/>
           <w15:appearance w15:val="hidden"/>
         </w:sdtPr>
-        <w:sdtEndPr/>
         <w:sdtContent>
           <w:r>
             <w:rPr>
@@ -165,6 +170,21 @@
         </w:rPr>
         <w:t>, Ivan Kvas</w:t>
       </w:r>
+      <w:r>
+        <w:rPr>
+          <w:rFonts w:ascii="Arial" w:hAnsi="Arial" w:cs="Arial"/>
+          <w:szCs w:val="24"/>
+        </w:rPr>
+        <w:t>.</w:t>
+      </w:r>
+    </w:p>
+    <w:p>
+      <w:pPr>
+        <w:rPr>
+          <w:rFonts w:ascii="Arial" w:hAnsi="Arial" w:cs="Arial"/>
+          <w:szCs w:val="24"/>
+        </w:rPr>
+      </w:pPr>
     </w:p>
     <w:p>
       <w:pPr>
@@ -199,7 +219,23 @@
           <w:color w:val="000000" w:themeColor="text1"/>
           <w:szCs w:val="24"/>
         </w:rPr>
-        <w:t xml:space="preserve">Referdinand Jr Balanquit not in attendance. </w:t>
+        <w:t>Referdinand Jr Balanquit not in attendance</w:t>
+      </w:r>
+      <w:r>
+        <w:rPr>
+          <w:rFonts w:ascii="Arial" w:hAnsi="Arial" w:cs="Arial"/>
+          <w:color w:val="000000" w:themeColor="text1"/>
+          <w:szCs w:val="24"/>
+        </w:rPr>
+        <w:t>, Gordon Macpherson did not oversee</w:t>
+      </w:r>
+      <w:r>
+        <w:rPr>
+          <w:rFonts w:ascii="Arial" w:hAnsi="Arial" w:cs="Arial"/>
+          <w:color w:val="000000" w:themeColor="text1"/>
+          <w:szCs w:val="24"/>
+        </w:rPr>
+        <w:t xml:space="preserve"> this meeting.</w:t>
       </w:r>
     </w:p>
     <w:p>
@@ -218,7 +254,6 @@
           <w:showingPlcHdr/>
           <w15:appearance w15:val="hidden"/>
         </w:sdtPr>
-        <w:sdtEndPr/>
         <w:sdtContent>
           <w:r>
             <w:rPr>
@@ -253,1097 +288,1144 @@
     </w:p>
     <w:p>
       <w:pPr>
+        <w:rPr>
+          <w:rFonts w:ascii="Arial" w:hAnsi="Arial" w:cs="Arial"/>
+          <w:color w:val="000000" w:themeColor="text1"/>
+          <w:sz w:val="30"/>
+          <w:szCs w:val="30"/>
+        </w:rPr>
+      </w:pPr>
+    </w:p>
+    <w:p>
+      <w:pPr>
+        <w:pStyle w:val="Heading1"/>
+        <w:rPr>
+          <w:noProof/>
+        </w:rPr>
+      </w:pPr>
+      <w:r>
+        <w:rPr>
+          <w:noProof/>
+        </w:rPr>
+        <w:t>New Business</w:t>
+      </w:r>
+    </w:p>
+    <w:p/>
+    <w:p>
+      <w:pPr>
         <w:pStyle w:val="ListNumber"/>
         <w:numPr>
           <w:ilvl w:val="0"/>
           <w:numId w:val="0"/>
         </w:numPr>
-        <w:ind w:left="720"/>
-        <w:rPr>
-          <w:noProof/>
-        </w:rPr>
-      </w:pPr>
-    </w:p>
-    <w:tbl>
-      <w:tblPr>
-        <w:tblpPr w:leftFromText="180" w:rightFromText="180" w:vertAnchor="text" w:tblpY="1"/>
-        <w:tblOverlap w:val="never"/>
-        <w:tblW w:w="5080" w:type="pct"/>
-        <w:tblLayout w:type="fixed"/>
-        <w:tblCellMar>
-          <w:left w:w="0" w:type="dxa"/>
-          <w:right w:w="288" w:type="dxa"/>
-        </w:tblCellMar>
-        <w:tblLook w:val="04A0" w:firstRow="1" w:lastRow="0" w:firstColumn="1" w:lastColumn="0" w:noHBand="0" w:noVBand="1"/>
-        <w:tblCaption w:val="Action items, owner(s), deadline and status"/>
-      </w:tblPr>
-      <w:tblGrid>
-        <w:gridCol w:w="2996"/>
-        <w:gridCol w:w="2298"/>
-        <w:gridCol w:w="2298"/>
-        <w:gridCol w:w="1578"/>
-      </w:tblGrid>
-      <w:tr>
-        <w:trPr>
-          <w:trHeight w:val="1036"/>
-          <w:tblHeader/>
-        </w:trPr>
-        <w:tc>
-          <w:tcPr>
-            <w:tcW w:w="2996" w:type="dxa"/>
-            <w:hideMark/>
-          </w:tcPr>
-          <w:p>
-            <w:pPr>
-              <w:pStyle w:val="Heading1"/>
-              <w:rPr>
-                <w:noProof/>
-              </w:rPr>
-            </w:pPr>
-            <w:r>
-              <w:rPr>
-                <w:noProof/>
-                <w:lang w:bidi="en-GB"/>
-              </w:rPr>
-              <w:t>Action items</w:t>
-            </w:r>
-          </w:p>
-        </w:tc>
-        <w:tc>
-          <w:tcPr>
-            <w:tcW w:w="2298" w:type="dxa"/>
-            <w:hideMark/>
-          </w:tcPr>
-          <w:p>
-            <w:pPr>
-              <w:pStyle w:val="Heading1"/>
-              <w:rPr>
-                <w:noProof/>
-              </w:rPr>
-            </w:pPr>
-            <w:r>
-              <w:rPr>
-                <w:noProof/>
-                <w:lang w:bidi="en-GB"/>
-              </w:rPr>
-              <w:t>Owner(s)</w:t>
-            </w:r>
-          </w:p>
-        </w:tc>
-        <w:tc>
-          <w:tcPr>
-            <w:tcW w:w="2298" w:type="dxa"/>
-            <w:hideMark/>
-          </w:tcPr>
-          <w:p>
-            <w:pPr>
-              <w:pStyle w:val="Heading1"/>
-              <w:rPr>
-                <w:noProof/>
-              </w:rPr>
-            </w:pPr>
-            <w:r>
-              <w:rPr>
-                <w:noProof/>
-                <w:lang w:bidi="en-GB"/>
-              </w:rPr>
-              <w:t>Deadline</w:t>
-            </w:r>
-          </w:p>
-        </w:tc>
-        <w:tc>
-          <w:tcPr>
-            <w:tcW w:w="1578" w:type="dxa"/>
-            <w:hideMark/>
-          </w:tcPr>
-          <w:p>
-            <w:pPr>
-              <w:pStyle w:val="Heading1"/>
-              <w:rPr>
-                <w:noProof/>
-                <w:lang w:bidi="en-GB"/>
-              </w:rPr>
-            </w:pPr>
-            <w:r>
-              <w:rPr>
-                <w:noProof/>
-                <w:lang w:bidi="en-GB"/>
-              </w:rPr>
-              <w:t>Status</w:t>
-            </w:r>
-          </w:p>
-        </w:tc>
-      </w:tr>
-      <w:tr>
-        <w:tc>
-          <w:tcPr>
-            <w:tcW w:w="2996" w:type="dxa"/>
-            <w:hideMark/>
-          </w:tcPr>
-          <w:p>
-            <w:pPr>
-              <w:pStyle w:val="ListParagraph"/>
-              <w:numPr>
-                <w:ilvl w:val="0"/>
-                <w:numId w:val="7"/>
-              </w:numPr>
-              <w:rPr>
-                <w:rFonts w:ascii="Arial" w:hAnsi="Arial" w:cs="Arial"/>
-                <w:noProof/>
-                <w:sz w:val="24"/>
-                <w:szCs w:val="24"/>
-              </w:rPr>
-            </w:pPr>
-            <w:r>
-              <w:rPr>
-                <w:rFonts w:ascii="Arial" w:hAnsi="Arial" w:cs="Arial"/>
-                <w:noProof/>
-                <w:sz w:val="24"/>
-                <w:szCs w:val="24"/>
-                <w:lang w:bidi="en-GB"/>
-              </w:rPr>
-              <w:t>Minutes for next meeting.</w:t>
-            </w:r>
-          </w:p>
-        </w:tc>
-        <w:tc>
-          <w:tcPr>
-            <w:tcW w:w="2298" w:type="dxa"/>
-            <w:hideMark/>
-          </w:tcPr>
-          <w:p>
-            <w:pPr>
-              <w:rPr>
-                <w:rFonts w:ascii="Arial" w:hAnsi="Arial" w:cs="Arial"/>
-                <w:noProof/>
-                <w:lang w:bidi="en-GB"/>
-              </w:rPr>
-            </w:pPr>
-            <w:r>
-              <w:rPr>
-                <w:rFonts w:ascii="Arial" w:hAnsi="Arial" w:cs="Arial"/>
-                <w:noProof/>
-                <w:lang w:bidi="en-GB"/>
-              </w:rPr>
-              <w:t>Ivan</w:t>
-            </w:r>
-          </w:p>
-        </w:tc>
-        <w:tc>
-          <w:tcPr>
-            <w:tcW w:w="2298" w:type="dxa"/>
-            <w:hideMark/>
-          </w:tcPr>
-          <w:p>
-            <w:pPr>
-              <w:rPr>
-                <w:rFonts w:ascii="Arial" w:hAnsi="Arial" w:cs="Arial"/>
-                <w:noProof/>
-                <w:lang w:bidi="en-GB"/>
-              </w:rPr>
-            </w:pPr>
-            <w:r>
-              <w:rPr>
-                <w:rFonts w:ascii="Arial" w:hAnsi="Arial" w:cs="Arial"/>
-                <w:noProof/>
-                <w:lang w:bidi="en-GB"/>
-              </w:rPr>
-              <w:t>26.02.23</w:t>
-            </w:r>
-            <w:r>
-              <w:rPr>
-                <w:rFonts w:ascii="Arial" w:hAnsi="Arial" w:cs="Arial"/>
-                <w:noProof/>
-                <w:lang w:bidi="en-GB"/>
-              </w:rPr>
-              <w:t xml:space="preserve">             </w:t>
-            </w:r>
-          </w:p>
-        </w:tc>
-        <w:tc>
-          <w:tcPr>
-            <w:tcW w:w="1578" w:type="dxa"/>
-            <w:hideMark/>
-          </w:tcPr>
-          <w:p>
-            <w:pPr>
-              <w:rPr>
-                <w:rFonts w:ascii="Arial" w:hAnsi="Arial" w:cs="Arial"/>
-                <w:noProof/>
-              </w:rPr>
-            </w:pPr>
-            <w:r>
-              <w:rPr>
-                <w:rFonts w:ascii="Arial" w:hAnsi="Arial" w:cs="Arial"/>
-                <w:noProof/>
-              </w:rPr>
-              <w:t>Completed</w:t>
-            </w:r>
-          </w:p>
-        </w:tc>
-      </w:tr>
-      <w:tr>
-        <w:trPr>
-          <w:gridAfter w:val="2"/>
-          <w:wAfter w:w="3876" w:type="dxa"/>
-        </w:trPr>
-        <w:tc>
-          <w:tcPr>
-            <w:tcW w:w="2996" w:type="dxa"/>
-            <w:hideMark/>
-          </w:tcPr>
-          <w:p>
-            <w:pPr>
-              <w:rPr>
-                <w:rFonts w:ascii="Arial" w:hAnsi="Arial" w:cs="Arial"/>
-                <w:noProof/>
-                <w:szCs w:val="24"/>
-              </w:rPr>
-            </w:pPr>
-          </w:p>
-        </w:tc>
-        <w:tc>
-          <w:tcPr>
-            <w:tcW w:w="2298" w:type="dxa"/>
-            <w:hideMark/>
-          </w:tcPr>
-          <w:p>
-            <w:pPr>
-              <w:rPr>
-                <w:rFonts w:ascii="Arial" w:hAnsi="Arial" w:cs="Arial"/>
-                <w:noProof/>
-              </w:rPr>
-            </w:pPr>
-          </w:p>
-        </w:tc>
-      </w:tr>
-      <w:tr>
-        <w:tc>
-          <w:tcPr>
-            <w:tcW w:w="2996" w:type="dxa"/>
-            <w:hideMark/>
-          </w:tcPr>
-          <w:p>
-            <w:pPr>
-              <w:pStyle w:val="ListParagraph"/>
-              <w:numPr>
-                <w:ilvl w:val="0"/>
-                <w:numId w:val="7"/>
-              </w:numPr>
-              <w:rPr>
-                <w:rFonts w:ascii="Arial" w:hAnsi="Arial" w:cs="Arial"/>
-                <w:noProof/>
-                <w:sz w:val="24"/>
-                <w:szCs w:val="24"/>
-              </w:rPr>
-            </w:pPr>
-            <w:r>
-              <w:rPr>
-                <w:rFonts w:ascii="Arial" w:hAnsi="Arial" w:cs="Arial"/>
-                <w:sz w:val="24"/>
-                <w:szCs w:val="24"/>
-              </w:rPr>
-              <w:t>Create</w:t>
-            </w:r>
-            <w:r>
-              <w:rPr>
-                <w:rFonts w:ascii="Arial" w:hAnsi="Arial" w:cs="Arial"/>
-                <w:sz w:val="24"/>
-                <w:szCs w:val="24"/>
-              </w:rPr>
-              <w:t xml:space="preserve"> document </w:t>
-            </w:r>
-            <w:r>
-              <w:rPr>
-                <w:rFonts w:ascii="Arial" w:hAnsi="Arial" w:cs="Arial"/>
-                <w:sz w:val="24"/>
-                <w:szCs w:val="24"/>
-              </w:rPr>
-              <w:t>with the description of a chosen biscuit</w:t>
-            </w:r>
-            <w:r>
-              <w:rPr>
-                <w:rFonts w:ascii="Arial" w:hAnsi="Arial" w:cs="Arial"/>
-                <w:sz w:val="24"/>
-                <w:szCs w:val="24"/>
-              </w:rPr>
-              <w:t>.</w:t>
-            </w:r>
-          </w:p>
-          <w:p>
-            <w:pPr>
-              <w:rPr>
-                <w:rFonts w:ascii="Arial" w:hAnsi="Arial" w:cs="Arial"/>
-                <w:noProof/>
-                <w:szCs w:val="24"/>
-              </w:rPr>
-            </w:pPr>
-          </w:p>
-        </w:tc>
-        <w:tc>
-          <w:tcPr>
-            <w:tcW w:w="2298" w:type="dxa"/>
-            <w:hideMark/>
-          </w:tcPr>
-          <w:p>
-            <w:pPr>
-              <w:rPr>
-                <w:rFonts w:ascii="Arial" w:hAnsi="Arial" w:cs="Arial"/>
-                <w:noProof/>
-              </w:rPr>
-            </w:pPr>
-            <w:r>
-              <w:rPr>
-                <w:rFonts w:ascii="Arial" w:hAnsi="Arial" w:cs="Arial"/>
-                <w:noProof/>
-                <w:lang w:bidi="en-GB"/>
-              </w:rPr>
-              <w:t>All team members</w:t>
-            </w:r>
-            <w:r>
-              <w:rPr>
-                <w:rFonts w:ascii="Arial" w:hAnsi="Arial" w:cs="Arial"/>
-                <w:noProof/>
-                <w:lang w:bidi="en-GB"/>
-              </w:rPr>
-              <w:t>.</w:t>
-            </w:r>
-          </w:p>
-        </w:tc>
-        <w:tc>
-          <w:tcPr>
-            <w:tcW w:w="2298" w:type="dxa"/>
-            <w:hideMark/>
-          </w:tcPr>
-          <w:p>
-            <w:pPr>
-              <w:rPr>
-                <w:rFonts w:ascii="Arial" w:hAnsi="Arial" w:cs="Arial"/>
-                <w:noProof/>
-                <w:lang w:bidi="en-GB"/>
-              </w:rPr>
-            </w:pPr>
-            <w:r>
-              <w:rPr>
-                <w:rFonts w:ascii="Arial" w:hAnsi="Arial" w:cs="Arial"/>
-                <w:noProof/>
-                <w:lang w:bidi="en-GB"/>
-              </w:rPr>
-              <w:t>25</w:t>
-            </w:r>
-            <w:r>
-              <w:rPr>
-                <w:rFonts w:ascii="Arial" w:hAnsi="Arial" w:cs="Arial"/>
-                <w:noProof/>
-                <w:lang w:bidi="en-GB"/>
-              </w:rPr>
-              <w:t>.02.23</w:t>
-            </w:r>
-          </w:p>
-        </w:tc>
-        <w:tc>
-          <w:tcPr>
-            <w:tcW w:w="1578" w:type="dxa"/>
-            <w:hideMark/>
-          </w:tcPr>
-          <w:p>
-            <w:pPr>
-              <w:rPr>
-                <w:rFonts w:ascii="Arial" w:hAnsi="Arial" w:cs="Arial"/>
-                <w:noProof/>
-              </w:rPr>
-            </w:pPr>
-            <w:r>
-              <w:rPr>
-                <w:rFonts w:ascii="Arial" w:hAnsi="Arial" w:cs="Arial"/>
-                <w:noProof/>
-              </w:rPr>
-              <w:t>Completed</w:t>
-            </w:r>
-          </w:p>
-          <w:p>
-            <w:pPr>
-              <w:rPr>
-                <w:rFonts w:ascii="Arial" w:hAnsi="Arial" w:cs="Arial"/>
-                <w:noProof/>
-              </w:rPr>
-            </w:pPr>
-            <w:r>
-              <w:rPr>
-                <w:rFonts w:ascii="Arial" w:hAnsi="Arial" w:cs="Arial"/>
-                <w:noProof/>
-              </w:rPr>
-              <w:t>2</w:t>
-            </w:r>
-            <w:r>
-              <w:rPr>
-                <w:rFonts w:ascii="Arial" w:hAnsi="Arial" w:cs="Arial"/>
-                <w:noProof/>
-              </w:rPr>
-              <w:t>5.02.23</w:t>
-            </w:r>
-          </w:p>
-        </w:tc>
-      </w:tr>
-      <w:tr>
-        <w:tc>
-          <w:tcPr>
-            <w:tcW w:w="2996" w:type="dxa"/>
-            <w:hideMark/>
-          </w:tcPr>
-          <w:p>
-            <w:pPr>
-              <w:pStyle w:val="ListParagraph"/>
-              <w:numPr>
-                <w:ilvl w:val="0"/>
-                <w:numId w:val="7"/>
-              </w:numPr>
-              <w:spacing w:after="0"/>
-              <w:rPr>
-                <w:rFonts w:ascii="Arial" w:hAnsi="Arial" w:cs="Arial"/>
-                <w:noProof/>
-                <w:sz w:val="24"/>
-                <w:szCs w:val="24"/>
-                <w:lang w:bidi="en-GB"/>
-              </w:rPr>
-            </w:pPr>
-            <w:r>
-              <w:rPr>
-                <w:rFonts w:ascii="Arial" w:hAnsi="Arial" w:cs="Arial"/>
-                <w:noProof/>
-                <w:sz w:val="24"/>
-                <w:szCs w:val="24"/>
-                <w:lang w:bidi="en-GB"/>
-              </w:rPr>
-              <w:t xml:space="preserve">Downlaoad a GitHub on your machine </w:t>
-            </w:r>
-            <w:r>
-              <w:rPr>
-                <w:rFonts w:ascii="Arial" w:hAnsi="Arial" w:cs="Arial"/>
-                <w:noProof/>
-                <w:sz w:val="24"/>
-                <w:szCs w:val="24"/>
-                <w:lang w:bidi="en-GB"/>
-              </w:rPr>
-              <w:t xml:space="preserve"> </w:t>
-            </w:r>
-          </w:p>
-          <w:p>
-            <w:pPr>
-              <w:pStyle w:val="ListParagraph"/>
-              <w:ind w:left="360"/>
-              <w:rPr>
-                <w:rFonts w:ascii="Arial" w:hAnsi="Arial" w:cs="Arial"/>
-                <w:noProof/>
-                <w:sz w:val="24"/>
-                <w:szCs w:val="24"/>
-              </w:rPr>
-            </w:pPr>
-          </w:p>
-          <w:p>
-            <w:pPr>
-              <w:spacing w:after="0" w:line="259" w:lineRule="auto"/>
-            </w:pPr>
-          </w:p>
-          <w:p>
-            <w:pPr>
-              <w:pStyle w:val="ListParagraph"/>
-              <w:numPr>
-                <w:ilvl w:val="0"/>
-                <w:numId w:val="7"/>
-              </w:numPr>
-              <w:spacing w:after="0"/>
-            </w:pPr>
-            <w:r>
-              <w:rPr>
-                <w:rFonts w:ascii="Arial" w:hAnsi="Arial" w:cs="Arial"/>
-                <w:noProof/>
-                <w:sz w:val="24"/>
-                <w:szCs w:val="24"/>
-              </w:rPr>
-              <w:t>Submit LO1</w:t>
-            </w:r>
-          </w:p>
-          <w:p>
-            <w:pPr>
-              <w:rPr>
-                <w:rFonts w:ascii="Arial" w:hAnsi="Arial" w:cs="Arial"/>
-                <w:noProof/>
-                <w:szCs w:val="24"/>
-              </w:rPr>
-            </w:pPr>
-          </w:p>
-          <w:p>
-            <w:pPr>
-              <w:rPr>
-                <w:rFonts w:ascii="Arial" w:hAnsi="Arial" w:cs="Arial"/>
-                <w:noProof/>
-                <w:szCs w:val="24"/>
-              </w:rPr>
-            </w:pPr>
-          </w:p>
-          <w:p>
-            <w:pPr>
-              <w:pStyle w:val="ListParagraph"/>
-              <w:numPr>
-                <w:ilvl w:val="0"/>
-                <w:numId w:val="7"/>
-              </w:numPr>
-              <w:rPr>
-                <w:rFonts w:ascii="Arial" w:hAnsi="Arial" w:cs="Arial"/>
-                <w:noProof/>
-                <w:sz w:val="24"/>
-                <w:szCs w:val="24"/>
-              </w:rPr>
-            </w:pPr>
-            <w:r>
-              <w:rPr>
-                <w:rFonts w:ascii="Arial" w:hAnsi="Arial" w:cs="Arial"/>
-                <w:noProof/>
-                <w:sz w:val="24"/>
-                <w:szCs w:val="24"/>
-              </w:rPr>
-              <w:t>Create folder for biscuit imag</w:t>
-            </w:r>
-            <w:r>
-              <w:rPr>
-                <w:rFonts w:ascii="Arial" w:hAnsi="Arial" w:cs="Arial"/>
-                <w:noProof/>
-                <w:sz w:val="24"/>
-                <w:szCs w:val="24"/>
-              </w:rPr>
-              <w:t>es</w:t>
-            </w:r>
-          </w:p>
-        </w:tc>
-        <w:tc>
-          <w:tcPr>
-            <w:tcW w:w="2298" w:type="dxa"/>
-            <w:hideMark/>
-          </w:tcPr>
-          <w:p>
-            <w:pPr>
-              <w:rPr>
-                <w:rFonts w:ascii="Arial" w:hAnsi="Arial" w:cs="Arial"/>
-                <w:noProof/>
-              </w:rPr>
-            </w:pPr>
-            <w:r>
-              <w:rPr>
-                <w:rFonts w:ascii="Arial" w:hAnsi="Arial" w:cs="Arial"/>
-                <w:noProof/>
-              </w:rPr>
-              <w:t>All team members.</w:t>
-            </w:r>
-          </w:p>
-          <w:p>
-            <w:pPr>
-              <w:rPr>
-                <w:rFonts w:ascii="Arial" w:hAnsi="Arial" w:cs="Arial"/>
-                <w:noProof/>
-              </w:rPr>
-            </w:pPr>
-          </w:p>
-          <w:p>
-            <w:pPr>
-              <w:rPr>
-                <w:rFonts w:ascii="Arial" w:hAnsi="Arial" w:cs="Arial"/>
-                <w:noProof/>
-              </w:rPr>
-            </w:pPr>
-          </w:p>
-          <w:p>
-            <w:pPr>
-              <w:rPr>
-                <w:rFonts w:ascii="Arial" w:hAnsi="Arial" w:cs="Arial"/>
-                <w:noProof/>
-              </w:rPr>
-            </w:pPr>
-            <w:r>
-              <w:rPr>
-                <w:rFonts w:ascii="Arial" w:hAnsi="Arial" w:cs="Arial"/>
-                <w:noProof/>
-              </w:rPr>
-              <w:t>Referdinan</w:t>
-            </w:r>
-            <w:r>
-              <w:rPr>
-                <w:rFonts w:ascii="Arial" w:hAnsi="Arial" w:cs="Arial"/>
-                <w:noProof/>
-              </w:rPr>
-              <w:t>d</w:t>
-            </w:r>
-          </w:p>
-          <w:p>
-            <w:pPr>
-              <w:rPr>
-                <w:rFonts w:ascii="Arial" w:hAnsi="Arial" w:cs="Arial"/>
-                <w:noProof/>
-              </w:rPr>
-            </w:pPr>
-          </w:p>
-          <w:p>
-            <w:pPr>
-              <w:rPr>
-                <w:rFonts w:ascii="Arial" w:hAnsi="Arial" w:cs="Arial"/>
-                <w:noProof/>
-              </w:rPr>
-            </w:pPr>
-          </w:p>
-          <w:p>
-            <w:pPr>
-              <w:rPr>
-                <w:rFonts w:ascii="Arial" w:hAnsi="Arial" w:cs="Arial"/>
-                <w:noProof/>
-              </w:rPr>
-            </w:pPr>
-            <w:r>
-              <w:rPr>
-                <w:rFonts w:ascii="Arial" w:hAnsi="Arial" w:cs="Arial"/>
-                <w:noProof/>
-              </w:rPr>
-              <w:t>Sandra</w:t>
-            </w:r>
-          </w:p>
-          <w:p>
-            <w:pPr>
-              <w:rPr>
-                <w:rFonts w:ascii="Arial" w:hAnsi="Arial" w:cs="Arial"/>
-                <w:noProof/>
-              </w:rPr>
-            </w:pPr>
-          </w:p>
-          <w:p>
-            <w:pPr>
-              <w:rPr>
-                <w:rFonts w:ascii="Arial" w:hAnsi="Arial" w:cs="Arial"/>
-              </w:rPr>
-            </w:pPr>
-          </w:p>
-        </w:tc>
-        <w:tc>
-          <w:tcPr>
-            <w:tcW w:w="2298" w:type="dxa"/>
-            <w:hideMark/>
-          </w:tcPr>
-          <w:p>
-            <w:pPr>
-              <w:rPr>
-                <w:rFonts w:ascii="Arial" w:hAnsi="Arial" w:cs="Arial"/>
-                <w:noProof/>
-                <w:lang w:bidi="en-GB"/>
-              </w:rPr>
-            </w:pPr>
-            <w:r>
-              <w:rPr>
-                <w:rFonts w:ascii="Arial" w:hAnsi="Arial" w:cs="Arial"/>
-                <w:noProof/>
-                <w:lang w:bidi="en-GB"/>
-              </w:rPr>
-              <w:t>Unspecified</w:t>
-            </w:r>
-          </w:p>
-          <w:p>
-            <w:pPr>
-              <w:rPr>
-                <w:rFonts w:ascii="Arial" w:hAnsi="Arial" w:cs="Arial"/>
-                <w:noProof/>
-                <w:lang w:bidi="en-GB"/>
-              </w:rPr>
-            </w:pPr>
-          </w:p>
-          <w:p>
-            <w:pPr>
-              <w:rPr>
-                <w:rFonts w:ascii="Arial" w:hAnsi="Arial" w:cs="Arial"/>
-                <w:noProof/>
-                <w:lang w:bidi="en-GB"/>
-              </w:rPr>
-            </w:pPr>
-          </w:p>
-          <w:p>
-            <w:r>
-              <w:rPr>
-                <w:rFonts w:ascii="Arial" w:hAnsi="Arial" w:cs="Arial"/>
-                <w:noProof/>
-                <w:lang w:bidi="en-GB"/>
-              </w:rPr>
-              <w:t>26.02.23</w:t>
-            </w:r>
-          </w:p>
-          <w:p>
-            <w:pPr>
-              <w:rPr>
-                <w:rFonts w:ascii="Arial" w:hAnsi="Arial" w:cs="Arial"/>
-                <w:noProof/>
-                <w:lang w:bidi="en-GB"/>
-              </w:rPr>
-            </w:pPr>
-          </w:p>
-          <w:p>
-            <w:pPr>
-              <w:rPr>
-                <w:rFonts w:ascii="Arial" w:hAnsi="Arial" w:cs="Arial"/>
-                <w:noProof/>
-                <w:lang w:bidi="en-GB"/>
-              </w:rPr>
-            </w:pPr>
-          </w:p>
-          <w:p>
-            <w:pPr>
-              <w:rPr>
-                <w:rFonts w:ascii="Arial" w:hAnsi="Arial" w:cs="Arial"/>
-                <w:noProof/>
-                <w:lang w:bidi="en-GB"/>
-              </w:rPr>
-            </w:pPr>
-            <w:r>
-              <w:rPr>
-                <w:rFonts w:ascii="Arial" w:hAnsi="Arial" w:cs="Arial"/>
-                <w:noProof/>
-                <w:lang w:bidi="en-GB"/>
-              </w:rPr>
-              <w:t>28.02.23</w:t>
-            </w:r>
-          </w:p>
-          <w:p>
-            <w:pPr>
-              <w:rPr>
-                <w:rFonts w:ascii="Arial" w:hAnsi="Arial" w:cs="Arial"/>
-                <w:noProof/>
-                <w:lang w:bidi="en-GB"/>
-              </w:rPr>
-            </w:pPr>
-          </w:p>
-          <w:p>
-            <w:pPr>
-              <w:rPr>
-                <w:rFonts w:ascii="Arial" w:hAnsi="Arial" w:cs="Arial"/>
-                <w:noProof/>
-                <w:lang w:bidi="en-GB"/>
-              </w:rPr>
-            </w:pPr>
-          </w:p>
-          <w:p>
-            <w:pPr>
-              <w:rPr>
-                <w:rFonts w:ascii="Arial" w:hAnsi="Arial" w:cs="Arial"/>
-              </w:rPr>
-            </w:pPr>
-          </w:p>
-        </w:tc>
-        <w:tc>
-          <w:tcPr>
-            <w:tcW w:w="1578" w:type="dxa"/>
-            <w:hideMark/>
-          </w:tcPr>
-          <w:p>
-            <w:pPr>
-              <w:rPr>
-                <w:rFonts w:ascii="Arial" w:hAnsi="Arial" w:cs="Arial"/>
-                <w:noProof/>
-              </w:rPr>
-            </w:pPr>
-          </w:p>
-          <w:p>
-            <w:pPr>
-              <w:rPr>
-                <w:rFonts w:ascii="Arial" w:hAnsi="Arial" w:cs="Arial"/>
-                <w:noProof/>
-              </w:rPr>
-            </w:pPr>
-          </w:p>
-          <w:p>
-            <w:pPr>
-              <w:rPr>
-                <w:rFonts w:ascii="Arial" w:hAnsi="Arial" w:cs="Arial"/>
-                <w:noProof/>
-              </w:rPr>
-            </w:pPr>
-          </w:p>
-          <w:p>
-            <w:pPr>
-              <w:rPr>
-                <w:rFonts w:ascii="Arial" w:hAnsi="Arial" w:cs="Arial"/>
-                <w:noProof/>
-              </w:rPr>
-            </w:pPr>
-          </w:p>
-          <w:p>
-            <w:pPr>
-              <w:rPr>
-                <w:rFonts w:ascii="Arial" w:hAnsi="Arial" w:cs="Arial"/>
-                <w:noProof/>
-              </w:rPr>
-            </w:pPr>
-          </w:p>
-          <w:p>
-            <w:pPr>
-              <w:rPr>
-                <w:rFonts w:ascii="Arial" w:hAnsi="Arial" w:cs="Arial"/>
-                <w:noProof/>
-              </w:rPr>
-            </w:pPr>
-          </w:p>
-          <w:p>
-            <w:pPr>
-              <w:rPr>
-                <w:rFonts w:ascii="Arial" w:hAnsi="Arial" w:cs="Arial"/>
-                <w:noProof/>
-              </w:rPr>
-            </w:pPr>
-            <w:r>
-              <w:rPr>
-                <w:rFonts w:ascii="Arial" w:hAnsi="Arial" w:cs="Arial"/>
-                <w:noProof/>
-              </w:rPr>
-              <w:t>Complete</w:t>
-            </w:r>
-            <w:r>
-              <w:rPr>
-                <w:rFonts w:ascii="Arial" w:hAnsi="Arial" w:cs="Arial"/>
-                <w:noProof/>
-              </w:rPr>
-              <w:t>d</w:t>
-            </w:r>
-          </w:p>
-        </w:tc>
-      </w:tr>
-    </w:tbl>
-    <w:p>
-      <w:pPr>
-        <w:rPr>
-          <w:noProof/>
-          <w:sz w:val="22"/>
-        </w:rPr>
-      </w:pPr>
+        <w:rPr>
+          <w:rFonts w:ascii="Arial" w:hAnsi="Arial" w:cs="Arial"/>
+          <w:noProof/>
+          <w:sz w:val="28"/>
+          <w:szCs w:val="28"/>
+        </w:rPr>
+      </w:pPr>
+      <w:r>
+        <w:rPr>
+          <w:rFonts w:ascii="Arial" w:hAnsi="Arial" w:cs="Arial"/>
+          <w:noProof/>
+          <w:sz w:val="28"/>
+          <w:szCs w:val="28"/>
+        </w:rPr>
+        <w:t>-Biscuit Descriptions</w:t>
+      </w:r>
+      <w:r>
+        <w:rPr>
+          <w:rFonts w:asciiTheme="majorHAnsi" w:hAnsiTheme="majorHAnsi"/>
+          <w:noProof/>
+          <w:sz w:val="28"/>
+          <w:szCs w:val="28"/>
+        </w:rPr>
+        <w:t>:</w:t>
+      </w:r>
+      <w:r>
+        <w:rPr>
+          <w:rFonts w:ascii="Arial" w:hAnsi="Arial" w:cs="Arial"/>
+          <w:noProof/>
+          <w:sz w:val="28"/>
+          <w:szCs w:val="28"/>
+        </w:rPr>
+        <w:t xml:space="preserve"> </w:t>
+      </w:r>
     </w:p>
     <w:p>
       <w:pPr>
-        <w:rPr>
-          <w:noProof/>
-          <w:sz w:val="22"/>
-        </w:rPr>
-      </w:pPr>
+        <w:pStyle w:val="ListNumber"/>
+        <w:numPr>
+          <w:ilvl w:val="0"/>
+          <w:numId w:val="0"/>
+        </w:numPr>
+        <w:rPr>
+          <w:rFonts w:ascii="Arial" w:hAnsi="Arial" w:cs="Arial"/>
+          <w:noProof/>
+          <w:szCs w:val="24"/>
+        </w:rPr>
+      </w:pPr>
+      <w:r>
+        <w:rPr>
+          <w:rFonts w:ascii="Arial" w:hAnsi="Arial" w:cs="Arial"/>
+          <w:noProof/>
+          <w:szCs w:val="24"/>
+        </w:rPr>
+        <w:t>Discus</w:t>
+      </w:r>
+      <w:r>
+        <w:rPr>
+          <w:rFonts w:ascii="Arial" w:hAnsi="Arial" w:cs="Arial"/>
+          <w:noProof/>
+          <w:szCs w:val="24"/>
+        </w:rPr>
+        <w:t>sed</w:t>
+      </w:r>
+      <w:r>
+        <w:rPr>
+          <w:rFonts w:ascii="Arial" w:hAnsi="Arial" w:cs="Arial"/>
+          <w:noProof/>
+          <w:szCs w:val="24"/>
+        </w:rPr>
+        <w:t xml:space="preserve"> if everyone had completed biscuit descriptions. Not all complete yet. Ivan has finished but still needs to upload.</w:t>
+      </w:r>
+      <w:r>
+        <w:rPr>
+          <w:rFonts w:ascii="Arial" w:hAnsi="Arial" w:cs="Arial"/>
+          <w:noProof/>
+          <w:szCs w:val="24"/>
+        </w:rPr>
+        <w:t xml:space="preserve"> Completing the descriptions is no longer the main priority. </w:t>
+      </w:r>
     </w:p>
     <w:p>
       <w:pPr>
-        <w:pStyle w:val="Heading1"/>
-      </w:pPr>
-      <w:sdt>
-        <w:sdtPr>
-          <w:alias w:val="New Business:"/>
-          <w:tag w:val="New Business:"/>
-          <w:id w:val="-2061701562"/>
-          <w:placeholder>
-            <w:docPart w:val="8B8B5466A1A44587846E55BEA7AA8B46"/>
-          </w:placeholder>
-          <w:temporary/>
-          <w:showingPlcHdr/>
-          <w15:appearance w15:val="hidden"/>
-        </w:sdtPr>
-        <w:sdtEndPr/>
-        <w:sdtContent>
-          <w:r>
-            <w:rPr>
-              <w:lang w:bidi="en-GB"/>
-            </w:rPr>
-            <w:t>New Business</w:t>
-          </w:r>
-        </w:sdtContent>
-      </w:sdt>
+        <w:pStyle w:val="ListNumber"/>
+        <w:numPr>
+          <w:ilvl w:val="0"/>
+          <w:numId w:val="0"/>
+        </w:numPr>
+        <w:rPr>
+          <w:rFonts w:ascii="Arial" w:hAnsi="Arial" w:cs="Arial"/>
+          <w:noProof/>
+          <w:szCs w:val="24"/>
+        </w:rPr>
+      </w:pPr>
+      <w:r>
+        <w:rPr>
+          <w:rFonts w:ascii="Arial" w:hAnsi="Arial" w:cs="Arial"/>
+          <w:noProof/>
+          <w:szCs w:val="24"/>
+        </w:rPr>
+        <w:t xml:space="preserve">-Ruben added a task of </w:t>
+      </w:r>
+      <w:r>
+        <w:rPr>
+          <w:rFonts w:ascii="Arial" w:hAnsi="Arial" w:cs="Arial"/>
+          <w:noProof/>
+          <w:szCs w:val="24"/>
+        </w:rPr>
+        <w:t>taking pictures of biscuits unavabilable for free online. Added to tasklist. Not a main priority, but a side task.</w:t>
+      </w:r>
     </w:p>
     <w:p>
       <w:pPr>
-        <w:pStyle w:val="ListParagraph"/>
+        <w:pStyle w:val="ListNumber"/>
         <w:numPr>
           <w:ilvl w:val="0"/>
-          <w:numId w:val="9"/>
+          <w:numId w:val="0"/>
         </w:numPr>
-      </w:pPr>
-      <w:r>
-        <w:t>Sandra creating common repository</w:t>
-      </w:r>
+        <w:rPr>
+          <w:rFonts w:ascii="Arial" w:hAnsi="Arial" w:cs="Arial"/>
+          <w:noProof/>
+          <w:sz w:val="28"/>
+          <w:szCs w:val="28"/>
+        </w:rPr>
+      </w:pPr>
     </w:p>
     <w:p>
       <w:pPr>
-        <w:pStyle w:val="ListParagraph"/>
+        <w:pStyle w:val="ListNumber"/>
         <w:numPr>
           <w:ilvl w:val="0"/>
-          <w:numId w:val="9"/>
+          <w:numId w:val="0"/>
         </w:numPr>
-      </w:pPr>
-      <w:r>
-        <w:t>Ruben</w:t>
-      </w:r>
-      <w:r>
-        <w:t xml:space="preserve"> copying biscuits </w:t>
-      </w:r>
-      <w:r>
-        <w:t xml:space="preserve">+ pics </w:t>
-      </w:r>
-      <w:r>
-        <w:t>into Html</w:t>
+        <w:rPr>
+          <w:rFonts w:asciiTheme="majorHAnsi" w:hAnsiTheme="majorHAnsi"/>
+          <w:noProof/>
+          <w:sz w:val="28"/>
+          <w:szCs w:val="28"/>
+        </w:rPr>
+      </w:pPr>
+      <w:r>
+        <w:rPr>
+          <w:rFonts w:ascii="Arial" w:hAnsi="Arial" w:cs="Arial"/>
+          <w:noProof/>
+          <w:sz w:val="28"/>
+          <w:szCs w:val="28"/>
+        </w:rPr>
+        <w:t>-GitHub setup</w:t>
+      </w:r>
+      <w:r>
+        <w:rPr>
+          <w:rFonts w:asciiTheme="majorHAnsi" w:hAnsiTheme="majorHAnsi"/>
+          <w:noProof/>
+          <w:sz w:val="28"/>
+          <w:szCs w:val="28"/>
+        </w:rPr>
+        <w:t>:</w:t>
       </w:r>
     </w:p>
     <w:p>
       <w:pPr>
-        <w:pStyle w:val="ListParagraph"/>
+        <w:pStyle w:val="ListNumber"/>
         <w:numPr>
           <w:ilvl w:val="0"/>
-          <w:numId w:val="9"/>
+          <w:numId w:val="0"/>
         </w:numPr>
-      </w:pPr>
-      <w:r>
-        <w:t>Ruben getting pics of extra biscuits</w:t>
+        <w:rPr>
+          <w:rFonts w:ascii="Arial" w:hAnsi="Arial" w:cs="Arial"/>
+          <w:noProof/>
+          <w:szCs w:val="24"/>
+        </w:rPr>
+      </w:pPr>
+      <w:r>
+        <w:rPr>
+          <w:rFonts w:ascii="Arial" w:hAnsi="Arial" w:cs="Arial"/>
+          <w:noProof/>
+          <w:szCs w:val="24"/>
+        </w:rPr>
+        <w:t xml:space="preserve">Discussed with Gordon about the functionality of GitHub, </w:t>
+      </w:r>
+      <w:r>
+        <w:rPr>
+          <w:rFonts w:ascii="Arial" w:hAnsi="Arial" w:cs="Arial"/>
+          <w:noProof/>
+          <w:szCs w:val="24"/>
+        </w:rPr>
+        <w:t xml:space="preserve">made sure every team member present understood how we will be using it. </w:t>
+      </w:r>
+      <w:r>
+        <w:rPr>
+          <w:rFonts w:ascii="Arial" w:hAnsi="Arial" w:cs="Arial"/>
+          <w:noProof/>
+          <w:szCs w:val="24"/>
+        </w:rPr>
+        <w:t xml:space="preserve">Reviewed Sandra’s word document which detailed the basic setup ie: creating a repository and files.  Sandra also setup a common repository to be used as </w:t>
+      </w:r>
+      <w:r>
+        <w:rPr>
+          <w:rFonts w:ascii="Arial" w:hAnsi="Arial" w:cs="Arial"/>
+          <w:noProof/>
+          <w:szCs w:val="24"/>
+        </w:rPr>
+        <w:t>a location for all HTML/CSS that we will be creating.</w:t>
       </w:r>
     </w:p>
     <w:p>
       <w:pPr>
-        <w:pStyle w:val="ListParagraph"/>
+        <w:pStyle w:val="ListNumber"/>
         <w:numPr>
           <w:ilvl w:val="0"/>
-          <w:numId w:val="9"/>
+          <w:numId w:val="0"/>
         </w:numPr>
-      </w:pPr>
-      <w:r>
-        <w:t>Hero section (background img, about section</w:t>
-      </w:r>
-      <w:r>
-        <w:t>)</w:t>
-      </w:r>
-      <w:r>
-        <w:t xml:space="preserve"> RUBEN</w:t>
-      </w:r>
+        <w:rPr>
+          <w:rFonts w:asciiTheme="majorHAnsi" w:hAnsiTheme="majorHAnsi"/>
+          <w:noProof/>
+          <w:sz w:val="28"/>
+          <w:szCs w:val="28"/>
+        </w:rPr>
+      </w:pPr>
     </w:p>
     <w:p>
       <w:pPr>
-        <w:pStyle w:val="ListParagraph"/>
+        <w:pStyle w:val="ListNumber"/>
         <w:numPr>
           <w:ilvl w:val="0"/>
-          <w:numId w:val="9"/>
+          <w:numId w:val="0"/>
         </w:numPr>
-      </w:pPr>
-      <w:r>
-        <w:t>Header</w:t>
-      </w:r>
-      <w:r>
-        <w:t xml:space="preserve"> (Logo, include search bar, </w:t>
-      </w:r>
-      <w:r>
-        <w:t>banner)</w:t>
-      </w:r>
-      <w:r>
-        <w:t xml:space="preserve"> IVA</w:t>
-      </w:r>
-      <w:r>
-        <w:t>N</w:t>
-      </w:r>
+        <w:rPr>
+          <w:rFonts w:asciiTheme="majorHAnsi" w:hAnsiTheme="majorHAnsi"/>
+          <w:noProof/>
+          <w:sz w:val="28"/>
+          <w:szCs w:val="28"/>
+        </w:rPr>
+      </w:pPr>
     </w:p>
     <w:p>
       <w:pPr>
-        <w:pStyle w:val="ListParagraph"/>
+        <w:pStyle w:val="ListNumber"/>
         <w:numPr>
           <w:ilvl w:val="0"/>
-          <w:numId w:val="9"/>
+          <w:numId w:val="0"/>
         </w:numPr>
-      </w:pPr>
-      <w:r>
-        <w:t>Footer(</w:t>
-      </w:r>
-      <w:r>
-        <w:t xml:space="preserve">banner padding, </w:t>
-      </w:r>
-      <w:r>
-        <w:t>empty link at the bottom)</w:t>
-      </w:r>
-      <w:r>
-        <w:t xml:space="preserve"> FER</w:t>
+        <w:rPr>
+          <w:rFonts w:ascii="Arial" w:hAnsi="Arial" w:cs="Arial"/>
+          <w:noProof/>
+          <w:sz w:val="28"/>
+          <w:szCs w:val="28"/>
+        </w:rPr>
+      </w:pPr>
+      <w:r>
+        <w:rPr>
+          <w:rFonts w:ascii="Arial" w:hAnsi="Arial" w:cs="Arial"/>
+          <w:noProof/>
+          <w:sz w:val="28"/>
+          <w:szCs w:val="28"/>
+        </w:rPr>
+        <w:t>-</w:t>
+      </w:r>
+      <w:r>
+        <w:rPr>
+          <w:rFonts w:ascii="Arial" w:hAnsi="Arial" w:cs="Arial"/>
+          <w:noProof/>
+          <w:sz w:val="28"/>
+          <w:szCs w:val="28"/>
+        </w:rPr>
+        <w:t>Roles regarding HTML/CSS</w:t>
+      </w:r>
+      <w:r>
+        <w:rPr>
+          <w:rFonts w:ascii="Arial" w:hAnsi="Arial" w:cs="Arial"/>
+          <w:noProof/>
+          <w:sz w:val="28"/>
+          <w:szCs w:val="28"/>
+        </w:rPr>
+        <w:t>:</w:t>
       </w:r>
     </w:p>
     <w:p>
       <w:pPr>
-        <w:pStyle w:val="ListParagraph"/>
+        <w:pStyle w:val="ListNumber"/>
         <w:numPr>
           <w:ilvl w:val="0"/>
-          <w:numId w:val="9"/>
+          <w:numId w:val="0"/>
         </w:numPr>
-      </w:pPr>
-      <w:r>
-        <w:t xml:space="preserve">Carousel interactivity(making it scroll, </w:t>
-      </w:r>
-      <w:r>
-        <w:t>attaching links to the images)</w:t>
-      </w:r>
-      <w:r>
-        <w:t xml:space="preserve"> SANDRA</w:t>
+        <w:rPr>
+          <w:rFonts w:ascii="Arial" w:hAnsi="Arial" w:cs="Arial"/>
+          <w:noProof/>
+          <w:szCs w:val="24"/>
+        </w:rPr>
+      </w:pPr>
+      <w:r>
+        <w:rPr>
+          <w:rFonts w:ascii="Arial" w:hAnsi="Arial" w:cs="Arial"/>
+          <w:noProof/>
+          <w:szCs w:val="24"/>
+        </w:rPr>
+        <w:t>Assigned various roles regarding who would be designing what part of the webpage. Briefly researched online to understand a webpage format (Hero section, footer, header, interactive element</w:t>
+      </w:r>
+      <w:r>
+        <w:rPr>
+          <w:rFonts w:ascii="Arial" w:hAnsi="Arial" w:cs="Arial"/>
+          <w:noProof/>
+          <w:szCs w:val="24"/>
+        </w:rPr>
+        <w:t xml:space="preserve"> ect) </w:t>
+      </w:r>
+      <w:r>
+        <w:rPr>
+          <w:rFonts w:ascii="Arial" w:hAnsi="Arial" w:cs="Arial"/>
+          <w:noProof/>
+          <w:szCs w:val="24"/>
+        </w:rPr>
+        <w:t>Breakdown is as follows.</w:t>
       </w:r>
     </w:p>
     <w:p>
       <w:pPr>
-        <w:pStyle w:val="ListParagraph"/>
+        <w:pStyle w:val="ListNumber"/>
         <w:numPr>
           <w:ilvl w:val="0"/>
-          <w:numId w:val="9"/>
+          <w:numId w:val="0"/>
         </w:numPr>
-      </w:pPr>
-      <w:r>
-        <w:t xml:space="preserve">NOTE: Search bar currently doesn’t have to function. Can be edited as an element later. </w:t>
+        <w:rPr>
+          <w:rFonts w:ascii="Arial" w:hAnsi="Arial" w:cs="Arial"/>
+          <w:noProof/>
+          <w:szCs w:val="24"/>
+        </w:rPr>
+      </w:pPr>
+      <w:r>
+        <w:rPr>
+          <w:rFonts w:ascii="Arial" w:hAnsi="Arial" w:cs="Arial"/>
+          <w:b/>
+          <w:bCs/>
+          <w:noProof/>
+          <w:szCs w:val="24"/>
+          <w:highlight w:val="cyan"/>
+        </w:rPr>
+        <w:t>Ruben</w:t>
+      </w:r>
+      <w:r>
+        <w:rPr>
+          <w:rFonts w:ascii="Arial" w:hAnsi="Arial" w:cs="Arial"/>
+          <w:noProof/>
+          <w:szCs w:val="24"/>
+        </w:rPr>
+        <w:t xml:space="preserve"> to work on the </w:t>
+      </w:r>
+      <w:r>
+        <w:rPr>
+          <w:rFonts w:ascii="Arial" w:hAnsi="Arial" w:cs="Arial"/>
+          <w:b/>
+          <w:noProof/>
+          <w:szCs w:val="24"/>
+          <w:highlight w:val="cyan"/>
+        </w:rPr>
+        <w:t>Hero section</w:t>
+      </w:r>
+      <w:r>
+        <w:rPr>
+          <w:rFonts w:ascii="Arial" w:hAnsi="Arial" w:cs="Arial"/>
+          <w:b/>
+          <w:noProof/>
+          <w:szCs w:val="24"/>
+        </w:rPr>
+        <w:t xml:space="preserve"> (</w:t>
+      </w:r>
+      <w:r>
+        <w:rPr>
+          <w:rFonts w:ascii="Arial" w:hAnsi="Arial" w:cs="Arial"/>
+          <w:noProof/>
+          <w:szCs w:val="24"/>
+        </w:rPr>
+        <w:t xml:space="preserve">Background image, </w:t>
+      </w:r>
+      <w:r>
+        <w:rPr>
+          <w:rFonts w:ascii="Arial" w:hAnsi="Arial" w:cs="Arial"/>
+          <w:noProof/>
+          <w:szCs w:val="24"/>
+        </w:rPr>
+        <w:t xml:space="preserve">an about section.) He will also be copying </w:t>
+      </w:r>
+      <w:r>
+        <w:rPr>
+          <w:rFonts w:ascii="Arial" w:hAnsi="Arial" w:cs="Arial"/>
+          <w:b/>
+          <w:noProof/>
+          <w:szCs w:val="24"/>
+          <w:highlight w:val="cyan"/>
+        </w:rPr>
+        <w:t>Biscuit descriptions</w:t>
+      </w:r>
+      <w:r>
+        <w:rPr>
+          <w:rFonts w:ascii="Arial" w:hAnsi="Arial" w:cs="Arial"/>
+          <w:noProof/>
+          <w:szCs w:val="24"/>
+        </w:rPr>
+        <w:t xml:space="preserve"> into HTML based off of Sandra’s templates</w:t>
+      </w:r>
+      <w:r>
+        <w:rPr>
+          <w:rFonts w:ascii="Arial" w:hAnsi="Arial" w:cs="Arial"/>
+          <w:noProof/>
+          <w:szCs w:val="24"/>
+        </w:rPr>
+        <w:t>.</w:t>
       </w:r>
     </w:p>
     <w:p>
       <w:pPr>
-        <w:pStyle w:val="ListParagraph"/>
+        <w:pStyle w:val="ListNumber"/>
         <w:numPr>
           <w:ilvl w:val="0"/>
-          <w:numId w:val="9"/>
+          <w:numId w:val="0"/>
         </w:numPr>
-      </w:pPr>
-      <w:r>
-        <w:t>Research into individual design work will act as research for outcome 2,</w:t>
-      </w:r>
-      <w:r>
-        <w:t xml:space="preserve"> technical guide </w:t>
-      </w:r>
-      <w:r>
-        <w:t>completed individually</w:t>
-      </w:r>
-      <w:r>
-        <w:t>.</w:t>
+        <w:rPr>
+          <w:rFonts w:ascii="Arial" w:hAnsi="Arial" w:cs="Arial"/>
+          <w:noProof/>
+          <w:szCs w:val="24"/>
+        </w:rPr>
+      </w:pPr>
+      <w:r>
+        <w:rPr>
+          <w:rFonts w:ascii="Arial" w:hAnsi="Arial" w:cs="Arial"/>
+          <w:b/>
+          <w:bCs/>
+          <w:noProof/>
+          <w:szCs w:val="24"/>
+          <w:highlight w:val="green"/>
+        </w:rPr>
+        <w:t>Ivan</w:t>
+      </w:r>
+      <w:r>
+        <w:rPr>
+          <w:rFonts w:ascii="Arial" w:hAnsi="Arial" w:cs="Arial"/>
+          <w:noProof/>
+          <w:szCs w:val="24"/>
+        </w:rPr>
+        <w:t xml:space="preserve"> to create and style the </w:t>
+      </w:r>
+      <w:r>
+        <w:rPr>
+          <w:rFonts w:ascii="Arial" w:hAnsi="Arial" w:cs="Arial"/>
+          <w:b/>
+          <w:noProof/>
+          <w:szCs w:val="24"/>
+          <w:highlight w:val="green"/>
+        </w:rPr>
+        <w:t>Header</w:t>
+      </w:r>
+      <w:r>
+        <w:rPr>
+          <w:rFonts w:ascii="Arial" w:hAnsi="Arial" w:cs="Arial"/>
+          <w:noProof/>
+          <w:szCs w:val="24"/>
+        </w:rPr>
+        <w:t xml:space="preserve"> (So a logo, banner</w:t>
+      </w:r>
+      <w:r>
+        <w:rPr>
+          <w:rFonts w:ascii="Arial" w:hAnsi="Arial" w:cs="Arial"/>
+          <w:noProof/>
+          <w:szCs w:val="24"/>
+        </w:rPr>
+        <w:t>, position the search bar).</w:t>
       </w:r>
     </w:p>
     <w:p>
       <w:pPr>
-        <w:pStyle w:val="ListParagraph"/>
+        <w:pStyle w:val="ListNumber"/>
         <w:numPr>
           <w:ilvl w:val="0"/>
-          <w:numId w:val="9"/>
+          <w:numId w:val="0"/>
         </w:numPr>
-      </w:pPr>
-      <w:r>
-        <w:t xml:space="preserve">Create wireframe </w:t>
-      </w:r>
-      <w:r>
-        <w:t>doc for webpage.</w:t>
-      </w:r>
-      <w:r>
+        <w:rPr>
+          <w:rFonts w:ascii="Arial" w:hAnsi="Arial" w:cs="Arial"/>
+          <w:noProof/>
+          <w:szCs w:val="24"/>
+        </w:rPr>
+      </w:pPr>
+      <w:r>
+        <w:rPr>
+          <w:rFonts w:ascii="Arial" w:hAnsi="Arial" w:cs="Arial"/>
+          <w:b/>
+          <w:bCs/>
+          <w:noProof/>
+          <w:szCs w:val="24"/>
+          <w:highlight w:val="yellow"/>
+        </w:rPr>
+        <w:t>Sandra</w:t>
+      </w:r>
+      <w:r>
+        <w:rPr>
+          <w:rFonts w:ascii="Arial" w:hAnsi="Arial" w:cs="Arial"/>
+          <w:noProof/>
+          <w:szCs w:val="24"/>
+        </w:rPr>
+        <w:t xml:space="preserve"> will work on the </w:t>
+      </w:r>
+      <w:r>
+        <w:rPr>
+          <w:rFonts w:ascii="Arial" w:hAnsi="Arial" w:cs="Arial"/>
+          <w:b/>
+          <w:noProof/>
+          <w:szCs w:val="24"/>
+          <w:highlight w:val="yellow"/>
+        </w:rPr>
+        <w:t>Carousel interactivity</w:t>
+      </w:r>
+      <w:r>
+        <w:rPr>
+          <w:rFonts w:ascii="Arial" w:hAnsi="Arial" w:cs="Arial"/>
+          <w:b/>
+          <w:noProof/>
+          <w:szCs w:val="24"/>
+        </w:rPr>
         <w:t xml:space="preserve"> </w:t>
+      </w:r>
+      <w:r>
+        <w:rPr>
+          <w:rFonts w:ascii="Arial" w:hAnsi="Arial" w:cs="Arial"/>
+          <w:noProof/>
+          <w:szCs w:val="24"/>
+        </w:rPr>
+        <w:t>(Which consists of creating a scrolling interactive bar on the screen</w:t>
+      </w:r>
+      <w:r>
+        <w:rPr>
+          <w:rFonts w:ascii="Arial" w:hAnsi="Arial" w:cs="Arial"/>
+          <w:noProof/>
+          <w:szCs w:val="24"/>
+        </w:rPr>
+        <w:t xml:space="preserve"> with images</w:t>
+      </w:r>
+      <w:r>
+        <w:rPr>
+          <w:rFonts w:ascii="Arial" w:hAnsi="Arial" w:cs="Arial"/>
+          <w:noProof/>
+          <w:szCs w:val="24"/>
+        </w:rPr>
+        <w:t>, with</w:t>
+      </w:r>
+      <w:r>
+        <w:rPr>
+          <w:rFonts w:ascii="Arial" w:hAnsi="Arial" w:cs="Arial"/>
+          <w:noProof/>
+          <w:szCs w:val="24"/>
+        </w:rPr>
+        <w:t xml:space="preserve"> empty</w:t>
+      </w:r>
+      <w:r>
+        <w:rPr>
+          <w:rFonts w:ascii="Arial" w:hAnsi="Arial" w:cs="Arial"/>
+          <w:noProof/>
+          <w:szCs w:val="24"/>
+        </w:rPr>
+        <w:t xml:space="preserve"> links embedded in each </w:t>
+      </w:r>
+      <w:r>
+        <w:rPr>
+          <w:rFonts w:ascii="Arial" w:hAnsi="Arial" w:cs="Arial"/>
+          <w:noProof/>
+          <w:szCs w:val="24"/>
+        </w:rPr>
+        <w:t>image to eventually lead to biscuit descriptions).</w:t>
       </w:r>
     </w:p>
     <w:p>
       <w:pPr>
-        <w:pStyle w:val="ListParagraph"/>
+        <w:pStyle w:val="ListNumber"/>
         <w:numPr>
           <w:ilvl w:val="0"/>
-          <w:numId w:val="9"/>
+          <w:numId w:val="0"/>
         </w:numPr>
-      </w:pPr>
-      <w:r>
-        <w:t xml:space="preserve">NOTE: Upon making research and designing HTML/CSS, don’t focus too much on font </w:t>
-      </w:r>
-      <w:r>
-        <w:t xml:space="preserve">sixe, img colour, ect,. Make It basic </w:t>
-      </w:r>
+        <w:rPr>
+          <w:rFonts w:ascii="Arial" w:hAnsi="Arial" w:cs="Arial"/>
+          <w:noProof/>
+          <w:szCs w:val="24"/>
+        </w:rPr>
+      </w:pPr>
+      <w:r>
+        <w:rPr>
+          <w:rFonts w:ascii="Arial" w:hAnsi="Arial" w:cs="Arial"/>
+          <w:b/>
+          <w:bCs/>
+          <w:noProof/>
+          <w:szCs w:val="24"/>
+          <w:highlight w:val="magenta"/>
+        </w:rPr>
+        <w:t>Referdinand</w:t>
+      </w:r>
+      <w:r>
+        <w:rPr>
+          <w:rFonts w:ascii="Arial" w:hAnsi="Arial" w:cs="Arial"/>
+          <w:b/>
+          <w:bCs/>
+          <w:noProof/>
+          <w:szCs w:val="24"/>
+        </w:rPr>
+        <w:t xml:space="preserve"> </w:t>
+      </w:r>
+      <w:r>
+        <w:rPr>
+          <w:rFonts w:ascii="Arial" w:hAnsi="Arial" w:cs="Arial"/>
+          <w:noProof/>
+          <w:szCs w:val="24"/>
+        </w:rPr>
+        <w:t xml:space="preserve">to work on the </w:t>
+      </w:r>
+      <w:r>
+        <w:rPr>
+          <w:rFonts w:ascii="Arial" w:hAnsi="Arial" w:cs="Arial"/>
+          <w:b/>
+          <w:bCs/>
+          <w:noProof/>
+          <w:szCs w:val="24"/>
+          <w:highlight w:val="magenta"/>
+        </w:rPr>
+        <w:t>Footer</w:t>
+      </w:r>
+      <w:r>
+        <w:rPr>
+          <w:rFonts w:ascii="Arial" w:hAnsi="Arial" w:cs="Arial"/>
+          <w:b/>
+          <w:bCs/>
+          <w:noProof/>
+          <w:szCs w:val="24"/>
+        </w:rPr>
+        <w:t xml:space="preserve">  </w:t>
+      </w:r>
+      <w:r>
+        <w:rPr>
+          <w:rFonts w:ascii="Arial" w:hAnsi="Arial" w:cs="Arial"/>
+          <w:noProof/>
+          <w:szCs w:val="24"/>
+        </w:rPr>
+        <w:t>when he returns, (</w:t>
+      </w:r>
+      <w:r>
+        <w:rPr>
+          <w:rFonts w:ascii="Arial" w:hAnsi="Arial" w:cs="Arial"/>
+          <w:noProof/>
+          <w:szCs w:val="24"/>
+        </w:rPr>
+        <w:t>Padding for the banner at the bottom to separate it from the background image</w:t>
+      </w:r>
+      <w:r>
+        <w:rPr>
+          <w:rFonts w:ascii="Arial" w:hAnsi="Arial" w:cs="Arial"/>
+          <w:noProof/>
+          <w:szCs w:val="24"/>
+        </w:rPr>
+        <w:t>, an empty link to potentially lead to a more detailed about section in the future</w:t>
+      </w:r>
+      <w:r>
+        <w:rPr>
+          <w:rFonts w:ascii="Arial" w:hAnsi="Arial" w:cs="Arial"/>
+          <w:noProof/>
+          <w:szCs w:val="24"/>
+        </w:rPr>
+        <w:t>).</w:t>
+      </w:r>
+    </w:p>
+    <w:p>
+      <w:pPr>
+        <w:pStyle w:val="ListNumber"/>
+        <w:numPr>
+          <w:ilvl w:val="0"/>
+          <w:numId w:val="0"/>
+        </w:numPr>
+        <w:rPr>
+          <w:rFonts w:ascii="Arial" w:hAnsi="Arial" w:cs="Arial"/>
+          <w:noProof/>
+          <w:szCs w:val="24"/>
+        </w:rPr>
+      </w:pPr>
+      <w:r>
+        <w:rPr>
+          <w:rFonts w:ascii="Arial" w:hAnsi="Arial" w:cs="Arial"/>
+          <w:noProof/>
+          <w:szCs w:val="24"/>
+        </w:rPr>
+        <w:t xml:space="preserve">Notes regarding this topic where as follows: </w:t>
+      </w:r>
+    </w:p>
+    <w:p>
+      <w:pPr>
+        <w:pStyle w:val="ListNumber"/>
+        <w:numPr>
+          <w:ilvl w:val="0"/>
+          <w:numId w:val="10"/>
+        </w:numPr>
+        <w:rPr>
+          <w:rFonts w:ascii="Arial" w:hAnsi="Arial" w:cs="Arial"/>
+          <w:noProof/>
+          <w:szCs w:val="24"/>
+        </w:rPr>
+      </w:pPr>
+      <w:r>
+        <w:rPr>
+          <w:rFonts w:ascii="Arial" w:hAnsi="Arial" w:cs="Arial"/>
+          <w:noProof/>
+          <w:szCs w:val="24"/>
+        </w:rPr>
+        <w:t>The search bar doesn’t need to function at this time. But we will keep it as an element on the page.</w:t>
+      </w:r>
+    </w:p>
+    <w:p>
+      <w:pPr>
+        <w:pStyle w:val="ListNumber"/>
+        <w:numPr>
+          <w:ilvl w:val="0"/>
+          <w:numId w:val="10"/>
+        </w:numPr>
+        <w:rPr>
+          <w:rFonts w:ascii="Arial" w:hAnsi="Arial" w:cs="Arial"/>
+          <w:noProof/>
+          <w:szCs w:val="24"/>
+        </w:rPr>
+      </w:pPr>
+      <w:r>
+        <w:rPr>
+          <w:rFonts w:ascii="Arial" w:hAnsi="Arial" w:cs="Arial"/>
+          <w:noProof/>
+          <w:szCs w:val="24"/>
+        </w:rPr>
+        <w:t xml:space="preserve">We will create a </w:t>
+      </w:r>
+      <w:r>
+        <w:rPr>
+          <w:rFonts w:ascii="Arial" w:hAnsi="Arial" w:cs="Arial"/>
+          <w:b/>
+          <w:bCs/>
+          <w:noProof/>
+          <w:szCs w:val="24"/>
+        </w:rPr>
+        <w:t>Wireframe</w:t>
+      </w:r>
+      <w:r>
+        <w:rPr>
+          <w:rFonts w:ascii="Arial" w:hAnsi="Arial" w:cs="Arial"/>
+          <w:noProof/>
+          <w:szCs w:val="24"/>
+        </w:rPr>
+        <w:t xml:space="preserve"> document at a later date, detailing how design should be formatted later on. </w:t>
+      </w:r>
+      <w:r>
+        <w:rPr>
+          <w:rFonts w:ascii="Arial" w:hAnsi="Arial" w:cs="Arial"/>
+        </w:rPr>
+        <w:t>Upon making research and designing HTML/CSS</w:t>
+      </w:r>
+      <w:r>
+        <w:rPr>
+          <w:rFonts w:ascii="Arial" w:hAnsi="Arial" w:cs="Arial"/>
+        </w:rPr>
+        <w:t xml:space="preserve"> currently</w:t>
+      </w:r>
+      <w:r>
+        <w:rPr>
+          <w:rFonts w:ascii="Arial" w:hAnsi="Arial" w:cs="Arial"/>
+        </w:rPr>
+        <w:t>, don’t focus too much on font sixe, img colour, ect</w:t>
+      </w:r>
+      <w:r>
+        <w:rPr>
+          <w:rFonts w:ascii="Arial" w:hAnsi="Arial" w:cs="Arial"/>
+        </w:rPr>
+        <w:t>. Keep it simple.</w:t>
+      </w:r>
+    </w:p>
+    <w:p>
+      <w:pPr>
+        <w:pStyle w:val="ListNumber"/>
+        <w:numPr>
+          <w:ilvl w:val="0"/>
+          <w:numId w:val="0"/>
+        </w:numPr>
+        <w:ind w:left="360" w:hanging="360"/>
+        <w:rPr>
+          <w:rFonts w:ascii="Arial" w:hAnsi="Arial" w:cs="Arial"/>
+          <w:noProof/>
+          <w:szCs w:val="24"/>
+        </w:rPr>
+      </w:pPr>
+    </w:p>
+    <w:p>
+      <w:pPr>
+        <w:pStyle w:val="ListNumber"/>
+        <w:numPr>
+          <w:ilvl w:val="0"/>
+          <w:numId w:val="0"/>
+        </w:numPr>
+        <w:ind w:left="360" w:hanging="360"/>
+        <w:rPr>
+          <w:rFonts w:ascii="Arial" w:hAnsi="Arial" w:cs="Arial"/>
+          <w:noProof/>
+          <w:szCs w:val="24"/>
+        </w:rPr>
+      </w:pPr>
+    </w:p>
+    <w:p>
+      <w:pPr>
+        <w:pStyle w:val="ListNumber"/>
+        <w:numPr>
+          <w:ilvl w:val="0"/>
+          <w:numId w:val="0"/>
+        </w:numPr>
+        <w:rPr>
+          <w:rFonts w:ascii="Arial" w:hAnsi="Arial" w:cs="Arial"/>
+          <w:noProof/>
+          <w:sz w:val="28"/>
+          <w:szCs w:val="28"/>
+        </w:rPr>
+      </w:pPr>
+      <w:r>
+        <w:rPr>
+          <w:rFonts w:ascii="Arial" w:hAnsi="Arial" w:cs="Arial"/>
+          <w:noProof/>
+          <w:sz w:val="28"/>
+          <w:szCs w:val="28"/>
+        </w:rPr>
+        <w:t>-Referdinand design concept:</w:t>
+      </w:r>
+    </w:p>
+    <w:p>
+      <w:pPr>
+        <w:pStyle w:val="ListNumber"/>
+        <w:numPr>
+          <w:ilvl w:val="0"/>
+          <w:numId w:val="0"/>
+        </w:numPr>
+        <w:rPr>
+          <w:rFonts w:ascii="Arial" w:hAnsi="Arial" w:cs="Arial"/>
+          <w:noProof/>
+          <w:szCs w:val="24"/>
+        </w:rPr>
+      </w:pPr>
+      <w:r>
+        <w:rPr>
+          <w:rFonts w:ascii="Arial" w:hAnsi="Arial" w:cs="Arial"/>
+          <w:noProof/>
+          <w:szCs w:val="24"/>
+        </w:rPr>
+        <w:t xml:space="preserve">We discussed Referdinand’s idea for how the page should be designed right now. </w:t>
+      </w:r>
+      <w:r>
+        <w:rPr>
+          <w:rFonts w:ascii="Arial" w:hAnsi="Arial" w:cs="Arial"/>
+          <w:noProof/>
+          <w:szCs w:val="24"/>
+        </w:rPr>
+        <w:t>Because we only have 12 descriptions we won’t rely on a search bar purely. Images with embedded links will exist on the homepage for the 12 CORE biscuits that we have created</w:t>
+      </w:r>
+      <w:r>
+        <w:rPr>
+          <w:rFonts w:ascii="Arial" w:hAnsi="Arial" w:cs="Arial"/>
+          <w:noProof/>
+          <w:szCs w:val="24"/>
+        </w:rPr>
+        <w:t xml:space="preserve"> so far, and then the search bar will be implemented later. </w:t>
+      </w:r>
+    </w:p>
+    <w:p>
+      <w:pPr>
+        <w:pStyle w:val="ListNumber"/>
+        <w:numPr>
+          <w:ilvl w:val="0"/>
+          <w:numId w:val="0"/>
+        </w:numPr>
+        <w:rPr>
+          <w:rFonts w:ascii="Arial" w:hAnsi="Arial" w:cs="Arial"/>
+          <w:noProof/>
+          <w:szCs w:val="24"/>
+        </w:rPr>
+      </w:pPr>
+      <w:r>
+        <w:rPr>
+          <w:rFonts w:ascii="Arial" w:hAnsi="Arial" w:cs="Arial"/>
+          <w:noProof/>
+          <w:szCs w:val="24"/>
+        </w:rPr>
+        <w:t>This concept was agreed upon, with some edits to how it may look excatly.</w:t>
+      </w:r>
+    </w:p>
+    <w:p>
+      <w:pPr>
+        <w:pStyle w:val="ListNumber"/>
+        <w:numPr>
+          <w:ilvl w:val="0"/>
+          <w:numId w:val="0"/>
+        </w:numPr>
+        <w:rPr>
+          <w:rFonts w:ascii="Arial" w:hAnsi="Arial" w:cs="Arial"/>
+          <w:noProof/>
+          <w:szCs w:val="24"/>
+        </w:rPr>
+      </w:pPr>
+    </w:p>
+    <w:p>
+      <w:pPr>
+        <w:pStyle w:val="ListNumber"/>
+        <w:numPr>
+          <w:ilvl w:val="0"/>
+          <w:numId w:val="0"/>
+        </w:numPr>
+        <w:rPr>
+          <w:rFonts w:ascii="Arial" w:hAnsi="Arial" w:cs="Arial"/>
+          <w:noProof/>
+          <w:sz w:val="28"/>
+          <w:szCs w:val="28"/>
+        </w:rPr>
+      </w:pPr>
+    </w:p>
+    <w:p>
+      <w:pPr>
+        <w:pStyle w:val="ListNumber"/>
+        <w:numPr>
+          <w:ilvl w:val="0"/>
+          <w:numId w:val="0"/>
+        </w:numPr>
+        <w:rPr>
+          <w:rFonts w:ascii="Arial" w:hAnsi="Arial" w:cs="Arial"/>
+          <w:noProof/>
+          <w:sz w:val="28"/>
+          <w:szCs w:val="28"/>
+        </w:rPr>
+      </w:pPr>
+      <w:r>
+        <w:rPr>
+          <w:rFonts w:ascii="Arial" w:hAnsi="Arial" w:cs="Arial"/>
+          <w:noProof/>
+          <w:sz w:val="28"/>
+          <w:szCs w:val="28"/>
+        </w:rPr>
+        <w:t>-</w:t>
+      </w:r>
+      <w:r>
+        <w:rPr>
+          <w:rFonts w:ascii="Arial" w:hAnsi="Arial" w:cs="Arial"/>
+          <w:noProof/>
+          <w:sz w:val="28"/>
+          <w:szCs w:val="28"/>
+        </w:rPr>
+        <w:t>Outcome 2</w:t>
+      </w:r>
+      <w:r>
+        <w:rPr>
+          <w:rFonts w:ascii="Arial" w:hAnsi="Arial" w:cs="Arial"/>
+          <w:noProof/>
+          <w:sz w:val="28"/>
+          <w:szCs w:val="28"/>
+        </w:rPr>
+        <w:t>:</w:t>
+      </w:r>
+    </w:p>
+    <w:p>
+      <w:pPr>
+        <w:pStyle w:val="ListNumber"/>
+        <w:numPr>
+          <w:ilvl w:val="0"/>
+          <w:numId w:val="0"/>
+        </w:numPr>
+        <w:rPr>
+          <w:rFonts w:ascii="Arial" w:hAnsi="Arial" w:cs="Arial"/>
+          <w:noProof/>
+          <w:szCs w:val="24"/>
+        </w:rPr>
+      </w:pPr>
+      <w:r>
+        <w:rPr>
+          <w:rFonts w:ascii="Arial" w:hAnsi="Arial" w:cs="Arial"/>
+          <w:noProof/>
+          <w:szCs w:val="24"/>
+        </w:rPr>
+        <w:t xml:space="preserve">Asked Gordon how outcome 2 should be submitted. He wants a PDF from each team member detailing an individual piece of resarch </w:t>
+      </w:r>
+      <w:r>
+        <w:rPr>
+          <w:rFonts w:ascii="Arial" w:hAnsi="Arial" w:cs="Arial"/>
+          <w:noProof/>
+          <w:szCs w:val="24"/>
+        </w:rPr>
+        <w:t xml:space="preserve">completed regarding a topic </w:t>
+      </w:r>
+      <w:r>
+        <w:rPr>
+          <w:rFonts w:ascii="Arial" w:hAnsi="Arial" w:cs="Arial"/>
+          <w:noProof/>
+          <w:szCs w:val="24"/>
+        </w:rPr>
+        <w:lastRenderedPageBreak/>
+        <w:t>related to our project. For each of us, the topic will most likely be web design</w:t>
+      </w:r>
+      <w:r>
+        <w:rPr>
+          <w:rFonts w:ascii="Arial" w:hAnsi="Arial" w:cs="Arial"/>
+          <w:noProof/>
+          <w:szCs w:val="24"/>
+        </w:rPr>
+        <w:t>, and our individual elements (footer, header ect) can act as what we will be resarching.</w:t>
+      </w:r>
+    </w:p>
+    <w:p>
+      <w:pPr>
+        <w:rPr>
+          <w:rFonts w:ascii="Arial" w:hAnsi="Arial" w:cs="Arial"/>
+          <w:szCs w:val="24"/>
+        </w:rPr>
+      </w:pPr>
+      <w:r>
+        <w:rPr>
+          <w:rFonts w:ascii="Arial" w:hAnsi="Arial" w:cs="Arial"/>
+          <w:szCs w:val="24"/>
+        </w:rPr>
+        <w:t xml:space="preserve">The </w:t>
+      </w:r>
+      <w:r>
+        <w:rPr>
+          <w:rFonts w:ascii="Arial" w:hAnsi="Arial" w:cs="Arial"/>
+          <w:szCs w:val="24"/>
+        </w:rPr>
+        <w:t>technical guide completed individually</w:t>
+      </w:r>
+      <w:r>
+        <w:rPr>
+          <w:rFonts w:ascii="Arial" w:hAnsi="Arial" w:cs="Arial"/>
+          <w:szCs w:val="24"/>
+        </w:rPr>
+        <w:t xml:space="preserve"> </w:t>
+      </w:r>
+      <w:r>
+        <w:rPr>
+          <w:rFonts w:ascii="Arial" w:hAnsi="Arial" w:cs="Arial"/>
+          <w:szCs w:val="24"/>
+        </w:rPr>
+        <w:t>also;</w:t>
+      </w:r>
+      <w:r>
+        <w:rPr>
+          <w:rFonts w:ascii="Arial" w:hAnsi="Arial" w:cs="Arial"/>
+          <w:szCs w:val="24"/>
+        </w:rPr>
+        <w:t xml:space="preserve"> this is found in the </w:t>
+      </w:r>
+      <w:r>
+        <w:rPr>
+          <w:rFonts w:ascii="Arial" w:hAnsi="Arial" w:cs="Arial"/>
+          <w:szCs w:val="24"/>
+        </w:rPr>
+        <w:t xml:space="preserve">“Outcome 2” guidance folder. </w:t>
+      </w:r>
+    </w:p>
+    <w:p>
+      <w:pPr>
+        <w:rPr>
+          <w:rFonts w:ascii="Arial" w:hAnsi="Arial" w:cs="Arial"/>
+          <w:szCs w:val="24"/>
+        </w:rPr>
+      </w:pPr>
+    </w:p>
+    <w:p>
+      <w:pPr>
+        <w:rPr>
+          <w:rFonts w:ascii="Arial" w:hAnsi="Arial" w:cs="Arial"/>
+          <w:szCs w:val="24"/>
+        </w:rPr>
+      </w:pPr>
+    </w:p>
+    <w:p>
+      <w:pPr>
+        <w:rPr>
+          <w:rFonts w:ascii="Arial" w:hAnsi="Arial" w:cs="Arial"/>
+          <w:szCs w:val="24"/>
+        </w:rPr>
+      </w:pPr>
+    </w:p>
+    <w:p>
+      <w:pPr>
+        <w:rPr>
+          <w:rFonts w:ascii="Arial" w:hAnsi="Arial" w:cs="Arial"/>
+          <w:szCs w:val="24"/>
+          <w:u w:val="single"/>
+        </w:rPr>
+      </w:pPr>
+      <w:r>
+        <w:rPr>
+          <w:rFonts w:ascii="Arial" w:hAnsi="Arial" w:cs="Arial"/>
+          <w:sz w:val="28"/>
+          <w:szCs w:val="28"/>
+          <w:u w:val="single"/>
+        </w:rPr>
+        <w:t>Conclusion of minutes</w:t>
+      </w:r>
+      <w:r>
+        <w:rPr>
+          <w:rFonts w:ascii="Arial" w:hAnsi="Arial" w:cs="Arial"/>
+          <w:szCs w:val="24"/>
+          <w:u w:val="single"/>
+        </w:rPr>
+        <w:t>.</w:t>
+      </w:r>
+    </w:p>
+    <w:p>
+      <w:pPr>
+        <w:pStyle w:val="Heading1"/>
+      </w:pPr>
     </w:p>
     <w:p>
       <w:pPr>
@@ -2292,6 +2374,119 @@
     </w:lvl>
   </w:abstractNum>
   <w:abstractNum w:abstractNumId="1" w15:restartNumberingAfterBreak="0">
+    <w:nsid w:val="0CF71841"/>
+    <w:multiLevelType w:val="hybridMultilevel"/>
+    <w:tmpl w:val="3886C5CA"/>
+    <w:lvl w:ilvl="0" w:tplc="08090001">
+      <w:start w:val="1"/>
+      <w:numFmt w:val="bullet"/>
+      <w:lvlText w:val=""/>
+      <w:lvlJc w:val="left"/>
+      <w:pPr>
+        <w:ind w:left="720" w:hanging="360"/>
+      </w:pPr>
+      <w:rPr>
+        <w:rFonts w:ascii="Symbol" w:hAnsi="Symbol" w:hint="default"/>
+      </w:rPr>
+    </w:lvl>
+    <w:lvl w:ilvl="1" w:tplc="08090003">
+      <w:start w:val="1"/>
+      <w:numFmt w:val="bullet"/>
+      <w:lvlText w:val="o"/>
+      <w:lvlJc w:val="left"/>
+      <w:pPr>
+        <w:ind w:left="1440" w:hanging="360"/>
+      </w:pPr>
+      <w:rPr>
+        <w:rFonts w:ascii="Courier New" w:hAnsi="Courier New" w:cs="Courier New" w:hint="default"/>
+      </w:rPr>
+    </w:lvl>
+    <w:lvl w:ilvl="2" w:tplc="08090005" w:tentative="1">
+      <w:start w:val="1"/>
+      <w:numFmt w:val="bullet"/>
+      <w:lvlText w:val=""/>
+      <w:lvlJc w:val="left"/>
+      <w:pPr>
+        <w:ind w:left="2160" w:hanging="360"/>
+      </w:pPr>
+      <w:rPr>
+        <w:rFonts w:ascii="Wingdings" w:hAnsi="Wingdings" w:hint="default"/>
+      </w:rPr>
+    </w:lvl>
+    <w:lvl w:ilvl="3" w:tplc="08090001" w:tentative="1">
+      <w:start w:val="1"/>
+      <w:numFmt w:val="bullet"/>
+      <w:lvlText w:val=""/>
+      <w:lvlJc w:val="left"/>
+      <w:pPr>
+        <w:ind w:left="2880" w:hanging="360"/>
+      </w:pPr>
+      <w:rPr>
+        <w:rFonts w:ascii="Symbol" w:hAnsi="Symbol" w:hint="default"/>
+      </w:rPr>
+    </w:lvl>
+    <w:lvl w:ilvl="4" w:tplc="08090003" w:tentative="1">
+      <w:start w:val="1"/>
+      <w:numFmt w:val="bullet"/>
+      <w:lvlText w:val="o"/>
+      <w:lvlJc w:val="left"/>
+      <w:pPr>
+        <w:ind w:left="3600" w:hanging="360"/>
+      </w:pPr>
+      <w:rPr>
+        <w:rFonts w:ascii="Courier New" w:hAnsi="Courier New" w:cs="Courier New" w:hint="default"/>
+      </w:rPr>
+    </w:lvl>
+    <w:lvl w:ilvl="5" w:tplc="08090005" w:tentative="1">
+      <w:start w:val="1"/>
+      <w:numFmt w:val="bullet"/>
+      <w:lvlText w:val=""/>
+      <w:lvlJc w:val="left"/>
+      <w:pPr>
+        <w:ind w:left="4320" w:hanging="360"/>
+      </w:pPr>
+      <w:rPr>
+        <w:rFonts w:ascii="Wingdings" w:hAnsi="Wingdings" w:hint="default"/>
+      </w:rPr>
+    </w:lvl>
+    <w:lvl w:ilvl="6" w:tplc="08090001" w:tentative="1">
+      <w:start w:val="1"/>
+      <w:numFmt w:val="bullet"/>
+      <w:lvlText w:val=""/>
+      <w:lvlJc w:val="left"/>
+      <w:pPr>
+        <w:ind w:left="5040" w:hanging="360"/>
+      </w:pPr>
+      <w:rPr>
+        <w:rFonts w:ascii="Symbol" w:hAnsi="Symbol" w:hint="default"/>
+      </w:rPr>
+    </w:lvl>
+    <w:lvl w:ilvl="7" w:tplc="08090003" w:tentative="1">
+      <w:start w:val="1"/>
+      <w:numFmt w:val="bullet"/>
+      <w:lvlText w:val="o"/>
+      <w:lvlJc w:val="left"/>
+      <w:pPr>
+        <w:ind w:left="5760" w:hanging="360"/>
+      </w:pPr>
+      <w:rPr>
+        <w:rFonts w:ascii="Courier New" w:hAnsi="Courier New" w:cs="Courier New" w:hint="default"/>
+      </w:rPr>
+    </w:lvl>
+    <w:lvl w:ilvl="8" w:tplc="08090005" w:tentative="1">
+      <w:start w:val="1"/>
+      <w:numFmt w:val="bullet"/>
+      <w:lvlText w:val=""/>
+      <w:lvlJc w:val="left"/>
+      <w:pPr>
+        <w:ind w:left="6480" w:hanging="360"/>
+      </w:pPr>
+      <w:rPr>
+        <w:rFonts w:ascii="Wingdings" w:hAnsi="Wingdings" w:hint="default"/>
+      </w:rPr>
+    </w:lvl>
+  </w:abstractNum>
+  <w:abstractNum w:abstractNumId="2" w15:restartNumberingAfterBreak="0">
     <w:nsid w:val="10B22F1A"/>
     <w:multiLevelType w:val="hybridMultilevel"/>
     <w:tmpl w:val="84949D14"/>
@@ -2404,7 +2599,7 @@
       </w:rPr>
     </w:lvl>
   </w:abstractNum>
-  <w:abstractNum w:abstractNumId="2" w15:restartNumberingAfterBreak="0">
+  <w:abstractNum w:abstractNumId="3" w15:restartNumberingAfterBreak="0">
     <w:nsid w:val="1BB35963"/>
     <w:multiLevelType w:val="hybridMultilevel"/>
     <w:tmpl w:val="F65A8852"/>
@@ -2517,7 +2712,7 @@
       </w:rPr>
     </w:lvl>
   </w:abstractNum>
-  <w:abstractNum w:abstractNumId="3" w15:restartNumberingAfterBreak="0">
+  <w:abstractNum w:abstractNumId="4" w15:restartNumberingAfterBreak="0">
     <w:nsid w:val="37B84627"/>
     <w:multiLevelType w:val="hybridMultilevel"/>
     <w:tmpl w:val="2C9014B4"/>
@@ -2603,7 +2798,7 @@
       </w:pPr>
     </w:lvl>
   </w:abstractNum>
-  <w:abstractNum w:abstractNumId="4" w15:restartNumberingAfterBreak="0">
+  <w:abstractNum w:abstractNumId="5" w15:restartNumberingAfterBreak="0">
     <w:nsid w:val="535F3069"/>
     <w:multiLevelType w:val="hybridMultilevel"/>
     <w:tmpl w:val="E2626CCC"/>
@@ -2716,7 +2911,7 @@
       </w:rPr>
     </w:lvl>
   </w:abstractNum>
-  <w:abstractNum w:abstractNumId="5" w15:restartNumberingAfterBreak="0">
+  <w:abstractNum w:abstractNumId="6" w15:restartNumberingAfterBreak="0">
     <w:nsid w:val="65386B7F"/>
     <w:multiLevelType w:val="hybridMultilevel"/>
     <w:tmpl w:val="82962B00"/>
@@ -2829,7 +3024,7 @@
       </w:rPr>
     </w:lvl>
   </w:abstractNum>
-  <w:abstractNum w:abstractNumId="6" w15:restartNumberingAfterBreak="0">
+  <w:abstractNum w:abstractNumId="7" w15:restartNumberingAfterBreak="0">
     <w:nsid w:val="6CA95284"/>
     <w:multiLevelType w:val="hybridMultilevel"/>
     <w:tmpl w:val="8DB4B09E"/>
@@ -2943,7 +3138,7 @@
       </w:rPr>
     </w:lvl>
   </w:abstractNum>
-  <w:abstractNum w:abstractNumId="7" w15:restartNumberingAfterBreak="0">
+  <w:abstractNum w:abstractNumId="8" w15:restartNumberingAfterBreak="0">
     <w:nsid w:val="77582287"/>
     <w:multiLevelType w:val="hybridMultilevel"/>
     <w:tmpl w:val="8DC43232"/>
@@ -3030,16 +3225,16 @@
     </w:lvl>
   </w:abstractNum>
   <w:num w:numId="1" w16cid:durableId="229312234">
-    <w:abstractNumId w:val="7"/>
+    <w:abstractNumId w:val="8"/>
   </w:num>
   <w:num w:numId="2" w16cid:durableId="456140670">
     <w:abstractNumId w:val="0"/>
   </w:num>
   <w:num w:numId="3" w16cid:durableId="2135366128">
-    <w:abstractNumId w:val="3"/>
+    <w:abstractNumId w:val="4"/>
   </w:num>
   <w:num w:numId="4" w16cid:durableId="1954239630">
-    <w:abstractNumId w:val="6"/>
+    <w:abstractNumId w:val="7"/>
   </w:num>
   <w:num w:numId="5" w16cid:durableId="278687134">
     <w:abstractNumId w:val="0"/>
@@ -3048,16 +3243,19 @@
     </w:lvlOverride>
   </w:num>
   <w:num w:numId="6" w16cid:durableId="1924562069">
+    <w:abstractNumId w:val="3"/>
+  </w:num>
+  <w:num w:numId="7" w16cid:durableId="794182857">
     <w:abstractNumId w:val="2"/>
   </w:num>
-  <w:num w:numId="7" w16cid:durableId="794182857">
-    <w:abstractNumId w:val="1"/>
+  <w:num w:numId="8" w16cid:durableId="1785810407">
+    <w:abstractNumId w:val="6"/>
   </w:num>
-  <w:num w:numId="8" w16cid:durableId="1785810407">
+  <w:num w:numId="9" w16cid:durableId="735008065">
     <w:abstractNumId w:val="5"/>
   </w:num>
-  <w:num w:numId="9" w16cid:durableId="735008065">
-    <w:abstractNumId w:val="4"/>
+  <w:num w:numId="10" w16cid:durableId="1303998985">
+    <w:abstractNumId w:val="1"/>
   </w:num>
 </w:numbering>
 </file>
@@ -3888,35 +4086,6 @@
         </w:p>
       </w:docPartBody>
     </w:docPart>
-    <w:docPart>
-      <w:docPartPr>
-        <w:name w:val="8B8B5466A1A44587846E55BEA7AA8B46"/>
-        <w:category>
-          <w:name w:val="General"/>
-          <w:gallery w:val="placeholder"/>
-        </w:category>
-        <w:types>
-          <w:type w:val="bbPlcHdr"/>
-        </w:types>
-        <w:behaviors>
-          <w:behavior w:val="content"/>
-        </w:behaviors>
-        <w:guid w:val="{DE8A9FC2-5289-47A3-990E-339863FDB200}"/>
-      </w:docPartPr>
-      <w:docPartBody>
-        <w:p>
-          <w:pPr>
-            <w:pStyle w:val="8B8B5466A1A44587846E55BEA7AA8B46"/>
-          </w:pPr>
-          <w:r>
-            <w:rPr>
-              <w:lang w:bidi="en-GB"/>
-            </w:rPr>
-            <w:t>New Business</w:t>
-          </w:r>
-        </w:p>
-      </w:docPartBody>
-    </w:docPart>
   </w:docParts>
 </w:glossaryDocument>
 </file>
@@ -4160,6 +4329,7 @@
     <w:rsid w:val="005E2E15"/>
     <w:rsid w:val="007E4DC4"/>
     <w:rsid w:val="009B0F37"/>
+    <w:rsid w:val="00AA2159"/>
     <w:rsid w:val="00BF6224"/>
   </w:rsids>
   <m:mathPr>
@@ -4670,9 +4840,6 @@
   <w:style w:type="paragraph" w:customStyle="1" w:styleId="EAE4ECD4C60142ECB6DA30FE57F0DD4E">
     <w:name w:val="EAE4ECD4C60142ECB6DA30FE57F0DD4E"/>
   </w:style>
-  <w:style w:type="paragraph" w:customStyle="1" w:styleId="8B8B5466A1A44587846E55BEA7AA8B46">
-    <w:name w:val="8B8B5466A1A44587846E55BEA7AA8B46"/>
-  </w:style>
   <w:style w:type="paragraph" w:styleId="ListBullet">
     <w:name w:val="List Bullet"/>
     <w:basedOn w:val="Normal"/>
@@ -4702,9 +4869,6 @@
       <w:szCs w:val="30"/>
       <w:lang w:eastAsia="ja-JP"/>
     </w:rPr>
-  </w:style>
-  <w:style w:type="paragraph" w:customStyle="1" w:styleId="5D2386A429B542E4AE0B5A7041A7536F">
-    <w:name w:val="5D2386A429B542E4AE0B5A7041A7536F"/>
   </w:style>
 </w:styles>
 </file>
